--- a/Installing express framework for node js.docx
+++ b/Installing express framework for node js.docx
@@ -14,1341 +14,75 @@
     </w:p>
     <w:p>
       <w:r>
-        <w:t xml:space="preserve">D:\&gt;express --view=pug </w:t>
+        <w:t xml:space="preserve">Commands are </w:t>
+      </w:r>
+    </w:p>
+    <w:p>
+      <w:r>
+        <w:t xml:space="preserve">&gt; </w:t>
+      </w:r>
+      <w:proofErr w:type="gramStart"/>
+      <w:r>
+        <w:t>express</w:t>
+      </w:r>
+      <w:proofErr w:type="gramEnd"/>
+      <w:r>
+        <w:t xml:space="preserve"> --view=pug </w:t>
       </w:r>
       <w:proofErr w:type="spellStart"/>
       <w:r>
-        <w:t>myapp</w:t>
+        <w:t>nodedemo</w:t>
       </w:r>
       <w:proofErr w:type="spellEnd"/>
     </w:p>
-    <w:p/>
-    <w:p>
-      <w:r>
-        <w:t xml:space="preserve">   </w:t>
-      </w:r>
+    <w:p>
+      <w:r>
+        <w:t xml:space="preserve">&gt; </w:t>
+      </w:r>
+      <w:proofErr w:type="spellStart"/>
       <w:proofErr w:type="gramStart"/>
       <w:r>
-        <w:t>create :</w:t>
-      </w:r>
+        <w:t>cd</w:t>
+      </w:r>
+      <w:proofErr w:type="spellEnd"/>
       <w:proofErr w:type="gramEnd"/>
       <w:r>
         <w:t xml:space="preserve"> </w:t>
       </w:r>
       <w:proofErr w:type="spellStart"/>
       <w:r>
-        <w:t>myapp</w:t>
+        <w:t>nodedemo</w:t>
       </w:r>
       <w:proofErr w:type="spellEnd"/>
-    </w:p>
-    <w:p>
-      <w:r>
-        <w:t xml:space="preserve">   </w:t>
-      </w:r>
+      <w:r>
+        <w:t xml:space="preserve"> &amp;&amp; </w:t>
+      </w:r>
+      <w:proofErr w:type="spellStart"/>
+      <w:r>
+        <w:t>npm</w:t>
+      </w:r>
+      <w:proofErr w:type="spellEnd"/>
+      <w:r>
+        <w:t xml:space="preserve"> install</w:t>
+      </w:r>
+    </w:p>
+    <w:p>
+      <w:r>
+        <w:t xml:space="preserve">&gt; </w:t>
+      </w:r>
+      <w:proofErr w:type="spellStart"/>
       <w:proofErr w:type="gramStart"/>
       <w:r>
-        <w:t>create :</w:t>
-      </w:r>
+        <w:t>npm</w:t>
+      </w:r>
+      <w:proofErr w:type="spellEnd"/>
       <w:proofErr w:type="gramEnd"/>
-      <w:r>
-        <w:t xml:space="preserve"> </w:t>
-      </w:r>
-      <w:proofErr w:type="spellStart"/>
-      <w:r>
-        <w:t>myapp</w:t>
-      </w:r>
-      <w:proofErr w:type="spellEnd"/>
-      <w:r>
-        <w:t>/</w:t>
-      </w:r>
-      <w:proofErr w:type="spellStart"/>
-      <w:r>
-        <w:t>package.json</w:t>
-      </w:r>
-      <w:proofErr w:type="spellEnd"/>
-    </w:p>
-    <w:p>
-      <w:r>
-        <w:t xml:space="preserve">   </w:t>
-      </w:r>
-      <w:proofErr w:type="gramStart"/>
-      <w:r>
-        <w:t>create :</w:t>
-      </w:r>
-      <w:proofErr w:type="gramEnd"/>
-      <w:r>
-        <w:t xml:space="preserve"> </w:t>
-      </w:r>
-      <w:proofErr w:type="spellStart"/>
-      <w:r>
-        <w:t>myapp</w:t>
-      </w:r>
-      <w:proofErr w:type="spellEnd"/>
-      <w:r>
-        <w:t>/app.js</w:t>
-      </w:r>
-    </w:p>
-    <w:p>
-      <w:r>
-        <w:t xml:space="preserve">   </w:t>
-      </w:r>
-      <w:proofErr w:type="gramStart"/>
-      <w:r>
-        <w:t>create :</w:t>
-      </w:r>
-      <w:proofErr w:type="gramEnd"/>
-      <w:r>
-        <w:t xml:space="preserve"> </w:t>
-      </w:r>
-      <w:proofErr w:type="spellStart"/>
-      <w:r>
-        <w:t>myapp</w:t>
-      </w:r>
-      <w:proofErr w:type="spellEnd"/>
-      <w:r>
-        <w:t>/public</w:t>
-      </w:r>
-    </w:p>
-    <w:p>
-      <w:r>
-        <w:t xml:space="preserve">   </w:t>
-      </w:r>
-      <w:proofErr w:type="gramStart"/>
-      <w:r>
-        <w:t>create :</w:t>
-      </w:r>
-      <w:proofErr w:type="gramEnd"/>
-      <w:r>
-        <w:t xml:space="preserve"> </w:t>
-      </w:r>
-      <w:proofErr w:type="spellStart"/>
-      <w:r>
-        <w:t>myapp</w:t>
-      </w:r>
-      <w:proofErr w:type="spellEnd"/>
-      <w:r>
-        <w:t>/routes</w:t>
-      </w:r>
-    </w:p>
-    <w:p>
-      <w:r>
-        <w:t xml:space="preserve">   create : </w:t>
-      </w:r>
-      <w:proofErr w:type="spellStart"/>
-      <w:r>
-        <w:t>myapp</w:t>
-      </w:r>
-      <w:proofErr w:type="spellEnd"/>
-      <w:r>
-        <w:t>/routes/index.js</w:t>
-      </w:r>
-    </w:p>
-    <w:p>
-      <w:r>
-        <w:t xml:space="preserve">   create : </w:t>
-      </w:r>
-      <w:proofErr w:type="spellStart"/>
-      <w:r>
-        <w:t>myapp</w:t>
-      </w:r>
-      <w:proofErr w:type="spellEnd"/>
-      <w:r>
-        <w:t>/routes/users.js</w:t>
-      </w:r>
-    </w:p>
-    <w:p>
-      <w:r>
-        <w:t xml:space="preserve">   create : </w:t>
-      </w:r>
-      <w:proofErr w:type="spellStart"/>
-      <w:r>
-        <w:t>myapp</w:t>
-      </w:r>
-      <w:proofErr w:type="spellEnd"/>
-      <w:r>
-        <w:t>/views</w:t>
-      </w:r>
-    </w:p>
-    <w:p>
-      <w:r>
-        <w:t xml:space="preserve">   create : </w:t>
-      </w:r>
-      <w:proofErr w:type="spellStart"/>
-      <w:r>
-        <w:t>myapp</w:t>
-      </w:r>
-      <w:proofErr w:type="spellEnd"/>
-      <w:r>
-        <w:t>/views/index.pug</w:t>
-      </w:r>
-    </w:p>
-    <w:p>
-      <w:r>
-        <w:t xml:space="preserve">   create : </w:t>
-      </w:r>
-      <w:proofErr w:type="spellStart"/>
-      <w:r>
-        <w:t>myapp</w:t>
-      </w:r>
-      <w:proofErr w:type="spellEnd"/>
-      <w:r>
-        <w:t>/views/layout.pug</w:t>
-      </w:r>
-    </w:p>
-    <w:p>
-      <w:r>
-        <w:t xml:space="preserve">   create : </w:t>
-      </w:r>
-      <w:proofErr w:type="spellStart"/>
-      <w:r>
-        <w:t>myapp</w:t>
-      </w:r>
-      <w:proofErr w:type="spellEnd"/>
-      <w:r>
-        <w:t>/views/error.pug</w:t>
-      </w:r>
-    </w:p>
-    <w:p>
-      <w:r>
-        <w:t xml:space="preserve">   create : </w:t>
-      </w:r>
-      <w:proofErr w:type="spellStart"/>
-      <w:r>
-        <w:t>myapp</w:t>
-      </w:r>
-      <w:proofErr w:type="spellEnd"/>
-      <w:r>
-        <w:t>/bin</w:t>
-      </w:r>
-    </w:p>
-    <w:p>
-      <w:r>
-        <w:t xml:space="preserve">   create : </w:t>
-      </w:r>
-      <w:proofErr w:type="spellStart"/>
-      <w:r>
-        <w:t>myapp</w:t>
-      </w:r>
-      <w:proofErr w:type="spellEnd"/>
-      <w:r>
-        <w:t>/bin/www</w:t>
-      </w:r>
-    </w:p>
-    <w:p>
-      <w:r>
-        <w:t xml:space="preserve">   create : </w:t>
-      </w:r>
-      <w:proofErr w:type="spellStart"/>
-      <w:r>
-        <w:t>myapp</w:t>
-      </w:r>
-      <w:proofErr w:type="spellEnd"/>
-      <w:r>
-        <w:t>/public/images</w:t>
-      </w:r>
-    </w:p>
-    <w:p>
-      <w:r>
-        <w:t xml:space="preserve">   create : </w:t>
-      </w:r>
-      <w:proofErr w:type="spellStart"/>
-      <w:r>
-        <w:t>myapp</w:t>
-      </w:r>
-      <w:proofErr w:type="spellEnd"/>
-      <w:r>
-        <w:t>/public/</w:t>
-      </w:r>
-      <w:proofErr w:type="spellStart"/>
-      <w:r>
-        <w:t>javascripts</w:t>
-      </w:r>
-      <w:proofErr w:type="spellEnd"/>
-    </w:p>
-    <w:p>
-      <w:r>
-        <w:t xml:space="preserve">   create : </w:t>
-      </w:r>
-      <w:proofErr w:type="spellStart"/>
-      <w:r>
-        <w:t>myapp</w:t>
-      </w:r>
-      <w:proofErr w:type="spellEnd"/>
-      <w:r>
-        <w:t>/public/</w:t>
-      </w:r>
-      <w:proofErr w:type="spellStart"/>
-      <w:r>
-        <w:t>stylesheets</w:t>
-      </w:r>
-      <w:proofErr w:type="spellEnd"/>
-    </w:p>
-    <w:p>
-      <w:r>
-        <w:t xml:space="preserve">   create : </w:t>
-      </w:r>
-      <w:proofErr w:type="spellStart"/>
-      <w:r>
-        <w:t>myapp</w:t>
-      </w:r>
-      <w:proofErr w:type="spellEnd"/>
-      <w:r>
-        <w:t>/public/</w:t>
-      </w:r>
-      <w:proofErr w:type="spellStart"/>
-      <w:r>
-        <w:t>stylesheets</w:t>
-      </w:r>
-      <w:proofErr w:type="spellEnd"/>
-      <w:r>
-        <w:t>/style.css</w:t>
-      </w:r>
-    </w:p>
-    <w:p/>
-    <w:p>
-      <w:r>
-        <w:t xml:space="preserve">   install dependencies:</w:t>
-      </w:r>
-    </w:p>
-    <w:p>
-      <w:r>
-        <w:t xml:space="preserve">     &gt; </w:t>
-      </w:r>
-      <w:proofErr w:type="spellStart"/>
-      <w:r>
-        <w:t>cd</w:t>
-      </w:r>
-      <w:proofErr w:type="spellEnd"/>
-      <w:r>
-        <w:t xml:space="preserve"> </w:t>
-      </w:r>
-      <w:proofErr w:type="spellStart"/>
-      <w:r>
-        <w:t>myapp</w:t>
-      </w:r>
-      <w:proofErr w:type="spellEnd"/>
-      <w:r>
-        <w:t xml:space="preserve"> &amp;&amp; </w:t>
-      </w:r>
-      <w:proofErr w:type="spellStart"/>
-      <w:r>
-        <w:t>npm</w:t>
-      </w:r>
-      <w:proofErr w:type="spellEnd"/>
-      <w:r>
-        <w:t xml:space="preserve"> install</w:t>
-      </w:r>
-    </w:p>
-    <w:p/>
-    <w:p>
-      <w:r>
-        <w:t xml:space="preserve">   run the app:</w:t>
-      </w:r>
-    </w:p>
-    <w:p>
-      <w:r>
-        <w:lastRenderedPageBreak/>
-        <w:t xml:space="preserve">     &gt; SET DEBUG=</w:t>
-      </w:r>
-      <w:proofErr w:type="spellStart"/>
-      <w:r>
-        <w:t>myapp</w:t>
-      </w:r>
-      <w:proofErr w:type="spellEnd"/>
-      <w:r>
-        <w:t xml:space="preserve">:* &amp; </w:t>
-      </w:r>
-      <w:proofErr w:type="spellStart"/>
-      <w:r>
-        <w:t>npm</w:t>
-      </w:r>
-      <w:proofErr w:type="spellEnd"/>
       <w:r>
         <w:t xml:space="preserve"> start</w:t>
       </w:r>
     </w:p>
     <w:p/>
     <w:p/>
-    <w:p>
-      <w:r>
-        <w:t xml:space="preserve">D:\&gt;cd </w:t>
-      </w:r>
-      <w:proofErr w:type="spellStart"/>
-      <w:r>
-        <w:t>myapp</w:t>
-      </w:r>
-      <w:proofErr w:type="spellEnd"/>
-      <w:r>
-        <w:t xml:space="preserve"> &amp;&amp; </w:t>
-      </w:r>
-      <w:proofErr w:type="spellStart"/>
-      <w:r>
-        <w:t>npm</w:t>
-      </w:r>
-      <w:proofErr w:type="spellEnd"/>
-      <w:r>
-        <w:t xml:space="preserve"> install</w:t>
-      </w:r>
-    </w:p>
-    <w:p>
-      <w:r>
-        <w:t xml:space="preserve">serve-favicon@2.3.2 </w:t>
-      </w:r>
-      <w:proofErr w:type="spellStart"/>
-      <w:r>
-        <w:t>node_modules</w:t>
-      </w:r>
-      <w:proofErr w:type="spellEnd"/>
-      <w:r>
-        <w:t>\serve-</w:t>
-      </w:r>
-      <w:proofErr w:type="spellStart"/>
-      <w:r>
-        <w:t>favicon</w:t>
-      </w:r>
-      <w:proofErr w:type="spellEnd"/>
-    </w:p>
-    <w:p>
-      <w:r>
-        <w:rPr>
-          <w:rFonts w:ascii="Arial" w:hAnsi="Arial" w:cs="Arial"/>
-        </w:rPr>
-        <w:t>├</w:t>
-      </w:r>
-      <w:r>
-        <w:rPr>
-          <w:rFonts w:ascii="Calibri" w:hAnsi="Calibri" w:cs="Calibri"/>
-        </w:rPr>
-        <w:t>── ms@0.7.2</w:t>
-      </w:r>
-    </w:p>
-    <w:p>
-      <w:r>
-        <w:rPr>
-          <w:rFonts w:ascii="Arial" w:hAnsi="Arial" w:cs="Arial"/>
-        </w:rPr>
-        <w:t>├</w:t>
-      </w:r>
-      <w:r>
-        <w:rPr>
-          <w:rFonts w:ascii="Calibri" w:hAnsi="Calibri" w:cs="Calibri"/>
-        </w:rPr>
-        <w:t>── parseurl@1.3.1</w:t>
-      </w:r>
-    </w:p>
-    <w:p>
-      <w:r>
-        <w:rPr>
-          <w:rFonts w:ascii="Arial" w:hAnsi="Arial" w:cs="Arial"/>
-        </w:rPr>
-        <w:t>├</w:t>
-      </w:r>
-      <w:r>
-        <w:rPr>
-          <w:rFonts w:ascii="Calibri" w:hAnsi="Calibri" w:cs="Calibri"/>
-        </w:rPr>
-        <w:t>── etag@1.7.0</w:t>
-      </w:r>
-    </w:p>
-    <w:p>
-      <w:r>
-        <w:t>└── fresh@0.3.0</w:t>
-      </w:r>
-    </w:p>
-    <w:p/>
-    <w:p>
-      <w:r>
-        <w:t xml:space="preserve">debug@2.6.2 </w:t>
-      </w:r>
-      <w:proofErr w:type="spellStart"/>
-      <w:r>
-        <w:t>node_modules</w:t>
-      </w:r>
-      <w:proofErr w:type="spellEnd"/>
-      <w:r>
-        <w:t>\debug</w:t>
-      </w:r>
-    </w:p>
-    <w:p>
-      <w:r>
-        <w:t>└── ms@0.7.2</w:t>
-      </w:r>
-    </w:p>
-    <w:p/>
-    <w:p>
-      <w:r>
-        <w:t xml:space="preserve">cookie-parser@1.4.3 </w:t>
-      </w:r>
-      <w:proofErr w:type="spellStart"/>
-      <w:r>
-        <w:t>node_modules</w:t>
-      </w:r>
-      <w:proofErr w:type="spellEnd"/>
-      <w:r>
-        <w:t>\cookie-parser</w:t>
-      </w:r>
-    </w:p>
-    <w:p>
-      <w:r>
-        <w:rPr>
-          <w:rFonts w:ascii="Arial" w:hAnsi="Arial" w:cs="Arial"/>
-        </w:rPr>
-        <w:t>├</w:t>
-      </w:r>
-      <w:r>
-        <w:rPr>
-          <w:rFonts w:ascii="Calibri" w:hAnsi="Calibri" w:cs="Calibri"/>
-        </w:rPr>
-        <w:t>── cookie-signature@1.0.6</w:t>
-      </w:r>
-    </w:p>
-    <w:p>
-      <w:r>
-        <w:t>└── cookie@0.3.1</w:t>
-      </w:r>
-    </w:p>
-    <w:p/>
-    <w:p>
-      <w:r>
-        <w:t xml:space="preserve">morgan@1.7.0 </w:t>
-      </w:r>
-      <w:proofErr w:type="spellStart"/>
-      <w:r>
-        <w:t>node_modules</w:t>
-      </w:r>
-      <w:proofErr w:type="spellEnd"/>
-      <w:r>
-        <w:t>\</w:t>
-      </w:r>
-      <w:proofErr w:type="spellStart"/>
-      <w:r>
-        <w:t>morgan</w:t>
-      </w:r>
-      <w:proofErr w:type="spellEnd"/>
-    </w:p>
-    <w:p>
-      <w:r>
-        <w:rPr>
-          <w:rFonts w:ascii="Arial" w:hAnsi="Arial" w:cs="Arial"/>
-        </w:rPr>
-        <w:t>├</w:t>
-      </w:r>
-      <w:r>
-        <w:rPr>
-          <w:rFonts w:ascii="Calibri" w:hAnsi="Calibri" w:cs="Calibri"/>
-        </w:rPr>
-        <w:t>── on-headers@1.0.1</w:t>
-      </w:r>
-    </w:p>
-    <w:p>
-      <w:r>
-        <w:rPr>
-          <w:rFonts w:ascii="Arial" w:hAnsi="Arial" w:cs="Arial"/>
-        </w:rPr>
-        <w:t>├</w:t>
-      </w:r>
-      <w:r>
-        <w:rPr>
-          <w:rFonts w:ascii="Calibri" w:hAnsi="Calibri" w:cs="Calibri"/>
-        </w:rPr>
-        <w:t>── basic-auth</w:t>
-      </w:r>
-      <w:r>
-        <w:t>@1.0.4</w:t>
-      </w:r>
-    </w:p>
-    <w:p>
-      <w:r>
-        <w:rPr>
-          <w:rFonts w:ascii="Arial" w:hAnsi="Arial" w:cs="Arial"/>
-        </w:rPr>
-        <w:t>├</w:t>
-      </w:r>
-      <w:r>
-        <w:rPr>
-          <w:rFonts w:ascii="Calibri" w:hAnsi="Calibri" w:cs="Calibri"/>
-        </w:rPr>
-        <w:t>── depd@1.1.0</w:t>
-      </w:r>
-    </w:p>
-    <w:p>
-      <w:r>
-        <w:rPr>
-          <w:rFonts w:ascii="Arial" w:hAnsi="Arial" w:cs="Arial"/>
-        </w:rPr>
-        <w:t>├</w:t>
-      </w:r>
-      <w:r>
-        <w:rPr>
-          <w:rFonts w:ascii="Calibri" w:hAnsi="Calibri" w:cs="Calibri"/>
-        </w:rPr>
-        <w:t>── on-finished@2.3.0 (ee-first@1.1.1)</w:t>
-      </w:r>
-    </w:p>
-    <w:p>
-      <w:r>
-        <w:t>└── debug@2.2.0 (ms@0.7.1)</w:t>
-      </w:r>
-    </w:p>
-    <w:p/>
-    <w:p>
-      <w:r>
-        <w:t xml:space="preserve">body-parser@1.16.1 </w:t>
-      </w:r>
-      <w:proofErr w:type="spellStart"/>
-      <w:r>
-        <w:t>node_modules</w:t>
-      </w:r>
-      <w:proofErr w:type="spellEnd"/>
-      <w:r>
-        <w:t>\body-parser</w:t>
-      </w:r>
-    </w:p>
-    <w:p>
-      <w:r>
-        <w:rPr>
-          <w:rFonts w:ascii="Arial" w:hAnsi="Arial" w:cs="Arial"/>
-        </w:rPr>
-        <w:lastRenderedPageBreak/>
-        <w:t>├</w:t>
-      </w:r>
-      <w:r>
-        <w:rPr>
-          <w:rFonts w:ascii="Calibri" w:hAnsi="Calibri" w:cs="Calibri"/>
-        </w:rPr>
-        <w:t>── content-type@1.0.2</w:t>
-      </w:r>
-    </w:p>
-    <w:p>
-      <w:r>
-        <w:rPr>
-          <w:rFonts w:ascii="Arial" w:hAnsi="Arial" w:cs="Arial"/>
-        </w:rPr>
-        <w:t>├</w:t>
-      </w:r>
-      <w:r>
-        <w:rPr>
-          <w:rFonts w:ascii="Calibri" w:hAnsi="Calibri" w:cs="Calibri"/>
-        </w:rPr>
-        <w:t>── bytes@2.4.0</w:t>
-      </w:r>
-    </w:p>
-    <w:p>
-      <w:r>
-        <w:rPr>
-          <w:rFonts w:ascii="Arial" w:hAnsi="Arial" w:cs="Arial"/>
-        </w:rPr>
-        <w:t>├</w:t>
-      </w:r>
-      <w:r>
-        <w:rPr>
-          <w:rFonts w:ascii="Calibri" w:hAnsi="Calibri" w:cs="Calibri"/>
-        </w:rPr>
-        <w:t>── depd@1.1.0</w:t>
-      </w:r>
-    </w:p>
-    <w:p>
-      <w:r>
-        <w:rPr>
-          <w:rFonts w:ascii="Arial" w:hAnsi="Arial" w:cs="Arial"/>
-        </w:rPr>
-        <w:t>├</w:t>
-      </w:r>
-      <w:r>
-        <w:rPr>
-          <w:rFonts w:ascii="Calibri" w:hAnsi="Calibri" w:cs="Calibri"/>
-        </w:rPr>
-        <w:t>── qs@6.2.1</w:t>
-      </w:r>
-    </w:p>
-    <w:p>
-      <w:r>
-        <w:rPr>
-          <w:rFonts w:ascii="Arial" w:hAnsi="Arial" w:cs="Arial"/>
-        </w:rPr>
-        <w:t>├</w:t>
-      </w:r>
-      <w:r>
-        <w:rPr>
-          <w:rFonts w:ascii="Calibri" w:hAnsi="Calibri" w:cs="Calibri"/>
-        </w:rPr>
-        <w:t>── on-finished@2.3.0 (ee-first@1.1.1)</w:t>
-      </w:r>
-    </w:p>
-    <w:p>
-      <w:r>
-        <w:rPr>
-          <w:rFonts w:ascii="Arial" w:hAnsi="Arial" w:cs="Arial"/>
-        </w:rPr>
-        <w:t>├</w:t>
-      </w:r>
-      <w:r>
-        <w:rPr>
-          <w:rFonts w:ascii="Calibri" w:hAnsi="Calibri" w:cs="Calibri"/>
-        </w:rPr>
-        <w:t>── raw-body@2.2.</w:t>
-      </w:r>
-      <w:r>
-        <w:t>0 (unpipe@1.0.0)</w:t>
-      </w:r>
-    </w:p>
-    <w:p>
-      <w:r>
-        <w:rPr>
-          <w:rFonts w:ascii="Arial" w:hAnsi="Arial" w:cs="Arial"/>
-        </w:rPr>
-        <w:t>├</w:t>
-      </w:r>
-      <w:r>
-        <w:rPr>
-          <w:rFonts w:ascii="Calibri" w:hAnsi="Calibri" w:cs="Calibri"/>
-        </w:rPr>
-        <w:t>── http-errors@1.5.1 (inherits@2.0.3, setprototypeof@1.0.2, statuses@1.3.1)</w:t>
-      </w:r>
-    </w:p>
-    <w:p>
-      <w:r>
-        <w:rPr>
-          <w:rFonts w:ascii="Arial" w:hAnsi="Arial" w:cs="Arial"/>
-        </w:rPr>
-        <w:t>├</w:t>
-      </w:r>
-      <w:r>
-        <w:rPr>
-          <w:rFonts w:ascii="Calibri" w:hAnsi="Calibri" w:cs="Calibri"/>
-        </w:rPr>
-        <w:t>── debug@2.6.1 (ms@0.7.2)</w:t>
-      </w:r>
-    </w:p>
-    <w:p>
-      <w:r>
-        <w:rPr>
-          <w:rFonts w:ascii="Arial" w:hAnsi="Arial" w:cs="Arial"/>
-        </w:rPr>
-        <w:t>├</w:t>
-      </w:r>
-      <w:r>
-        <w:rPr>
-          <w:rFonts w:ascii="Calibri" w:hAnsi="Calibri" w:cs="Calibri"/>
-        </w:rPr>
-        <w:t>── iconv-lite@0.4.15</w:t>
-      </w:r>
-    </w:p>
-    <w:p>
-      <w:r>
-        <w:t>└── type-is@1.6.14 (media-typer@0.3.0, mime-types@2.1.14)</w:t>
-      </w:r>
-    </w:p>
-    <w:p/>
-    <w:p>
-      <w:r>
-        <w:t xml:space="preserve">express@4.14.1 </w:t>
-      </w:r>
-      <w:proofErr w:type="spellStart"/>
-      <w:r>
-        <w:t>node_modules</w:t>
-      </w:r>
-      <w:proofErr w:type="spellEnd"/>
-      <w:r>
-        <w:t>\express</w:t>
-      </w:r>
-    </w:p>
-    <w:p>
-      <w:r>
-        <w:rPr>
-          <w:rFonts w:ascii="Arial" w:hAnsi="Arial" w:cs="Arial"/>
-        </w:rPr>
-        <w:t>├</w:t>
-      </w:r>
-      <w:r>
-        <w:rPr>
-          <w:rFonts w:ascii="Calibri" w:hAnsi="Calibri" w:cs="Calibri"/>
-        </w:rPr>
-        <w:t>── escape-html@1.0.3</w:t>
-      </w:r>
-    </w:p>
-    <w:p>
-      <w:r>
-        <w:rPr>
-          <w:rFonts w:ascii="Arial" w:hAnsi="Arial" w:cs="Arial"/>
-        </w:rPr>
-        <w:t>├</w:t>
-      </w:r>
-      <w:r>
-        <w:rPr>
-          <w:rFonts w:ascii="Calibri" w:hAnsi="Calibri" w:cs="Calibri"/>
-        </w:rPr>
-        <w:t>── array-flatten@1.1.1</w:t>
-      </w:r>
-    </w:p>
-    <w:p>
-      <w:r>
-        <w:rPr>
-          <w:rFonts w:ascii="Arial" w:hAnsi="Arial" w:cs="Arial"/>
-        </w:rPr>
-        <w:t>├</w:t>
-      </w:r>
-      <w:r>
-        <w:rPr>
-          <w:rFonts w:ascii="Calibri" w:hAnsi="Calibri" w:cs="Calibri"/>
-        </w:rPr>
-        <w:t>── cookie-signature@1.0.6</w:t>
-      </w:r>
-    </w:p>
-    <w:p>
-      <w:r>
-        <w:rPr>
-          <w:rFonts w:ascii="Arial" w:hAnsi="Arial" w:cs="Arial"/>
-        </w:rPr>
-        <w:t>├</w:t>
-      </w:r>
-      <w:r>
-        <w:rPr>
-          <w:rFonts w:ascii="Calibri" w:hAnsi="Calibri" w:cs="Calibri"/>
-        </w:rPr>
-        <w:t>── utils-merge@1.0.0</w:t>
-      </w:r>
-    </w:p>
-    <w:p>
-      <w:r>
-        <w:rPr>
-          <w:rFonts w:ascii="Arial" w:hAnsi="Arial" w:cs="Arial"/>
-        </w:rPr>
-        <w:t>├</w:t>
-      </w:r>
-      <w:r>
-        <w:rPr>
-          <w:rFonts w:ascii="Calibri" w:hAnsi="Calibri" w:cs="Calibri"/>
-        </w:rPr>
-        <w:t>── encodeurl@1.0.1</w:t>
-      </w:r>
-    </w:p>
-    <w:p>
-      <w:r>
-        <w:rPr>
-          <w:rFonts w:ascii="Arial" w:hAnsi="Arial" w:cs="Arial"/>
-        </w:rPr>
-        <w:t>├</w:t>
-      </w:r>
-      <w:r>
-        <w:rPr>
-          <w:rFonts w:ascii="Calibri" w:hAnsi="Calibri" w:cs="Calibri"/>
-        </w:rPr>
-        <w:t>── methods@1.1.2</w:t>
-      </w:r>
-    </w:p>
-    <w:p>
-      <w:r>
-        <w:rPr>
-          <w:rFonts w:ascii="Arial" w:hAnsi="Arial" w:cs="Arial"/>
-        </w:rPr>
-        <w:t>├</w:t>
-      </w:r>
-      <w:r>
-        <w:rPr>
-          <w:rFonts w:ascii="Calibri" w:hAnsi="Calibri" w:cs="Calibri"/>
-        </w:rPr>
-        <w:t>── content-type@1.0.2</w:t>
-      </w:r>
-    </w:p>
-    <w:p>
-      <w:r>
-        <w:rPr>
-          <w:rFonts w:ascii="Arial" w:hAnsi="Arial" w:cs="Arial"/>
-        </w:rPr>
-        <w:t>├</w:t>
-      </w:r>
-      <w:r>
-        <w:rPr>
-          <w:rFonts w:ascii="Calibri" w:hAnsi="Calibri" w:cs="Calibri"/>
-        </w:rPr>
-        <w:t>── merge-descriptors@1.0.1</w:t>
-      </w:r>
-    </w:p>
-    <w:p>
-      <w:r>
-        <w:rPr>
-          <w:rFonts w:ascii="Arial" w:hAnsi="Arial" w:cs="Arial"/>
-        </w:rPr>
-        <w:t>├</w:t>
-      </w:r>
-      <w:r>
-        <w:rPr>
-          <w:rFonts w:ascii="Calibri" w:hAnsi="Calibri" w:cs="Calibri"/>
-        </w:rPr>
-        <w:t>── etag@1.7.0</w:t>
-      </w:r>
-    </w:p>
-    <w:p>
-      <w:r>
-        <w:rPr>
-          <w:rFonts w:ascii="Arial" w:hAnsi="Arial" w:cs="Arial"/>
-        </w:rPr>
-        <w:t>├</w:t>
-      </w:r>
-      <w:r>
-        <w:rPr>
-          <w:rFonts w:ascii="Calibri" w:hAnsi="Calibri" w:cs="Calibri"/>
-        </w:rPr>
-        <w:t>── parseurl@1.3.1</w:t>
-      </w:r>
-    </w:p>
-    <w:p>
-      <w:r>
-        <w:rPr>
-          <w:rFonts w:ascii="Arial" w:hAnsi="Arial" w:cs="Arial"/>
-        </w:rPr>
-        <w:t>├</w:t>
-      </w:r>
-      <w:r>
-        <w:rPr>
-          <w:rFonts w:ascii="Calibri" w:hAnsi="Calibri" w:cs="Calibri"/>
-        </w:rPr>
-        <w:t>── fresh@0.3.0</w:t>
-      </w:r>
-    </w:p>
-    <w:p>
-      <w:r>
-        <w:rPr>
-          <w:rFonts w:ascii="Arial" w:hAnsi="Arial" w:cs="Arial"/>
-        </w:rPr>
-        <w:t>├</w:t>
-      </w:r>
-      <w:r>
-        <w:rPr>
-          <w:rFonts w:ascii="Calibri" w:hAnsi="Calibri" w:cs="Calibri"/>
-        </w:rPr>
-        <w:t>── path-to-regexp@0.1</w:t>
-      </w:r>
-      <w:r>
-        <w:t>.7</w:t>
-      </w:r>
-    </w:p>
-    <w:p>
-      <w:r>
-        <w:rPr>
-          <w:rFonts w:ascii="Arial" w:hAnsi="Arial" w:cs="Arial"/>
-        </w:rPr>
-        <w:t>├</w:t>
-      </w:r>
-      <w:r>
-        <w:rPr>
-          <w:rFonts w:ascii="Calibri" w:hAnsi="Calibri" w:cs="Calibri"/>
-        </w:rPr>
-        <w:t>── cookie@0.3.1</w:t>
-      </w:r>
-    </w:p>
-    <w:p>
-      <w:r>
-        <w:rPr>
-          <w:rFonts w:ascii="Arial" w:hAnsi="Arial" w:cs="Arial"/>
-        </w:rPr>
-        <w:lastRenderedPageBreak/>
-        <w:t>├</w:t>
-      </w:r>
-      <w:r>
-        <w:rPr>
-          <w:rFonts w:ascii="Calibri" w:hAnsi="Calibri" w:cs="Calibri"/>
-        </w:rPr>
-        <w:t>── range-parser@1.2.0</w:t>
-      </w:r>
-    </w:p>
-    <w:p>
-      <w:r>
-        <w:rPr>
-          <w:rFonts w:ascii="Arial" w:hAnsi="Arial" w:cs="Arial"/>
-        </w:rPr>
-        <w:t>├</w:t>
-      </w:r>
-      <w:r>
-        <w:rPr>
-          <w:rFonts w:ascii="Calibri" w:hAnsi="Calibri" w:cs="Calibri"/>
-        </w:rPr>
-        <w:t>── vary@1.1.0</w:t>
-      </w:r>
-    </w:p>
-    <w:p>
-      <w:r>
-        <w:rPr>
-          <w:rFonts w:ascii="Arial" w:hAnsi="Arial" w:cs="Arial"/>
-        </w:rPr>
-        <w:t>├</w:t>
-      </w:r>
-      <w:r>
-        <w:rPr>
-          <w:rFonts w:ascii="Calibri" w:hAnsi="Calibri" w:cs="Calibri"/>
-        </w:rPr>
-        <w:t>── content-disposition@0.5.2</w:t>
-      </w:r>
-    </w:p>
-    <w:p>
-      <w:r>
-        <w:rPr>
-          <w:rFonts w:ascii="Arial" w:hAnsi="Arial" w:cs="Arial"/>
-        </w:rPr>
-        <w:t>├</w:t>
-      </w:r>
-      <w:r>
-        <w:rPr>
-          <w:rFonts w:ascii="Calibri" w:hAnsi="Calibri" w:cs="Calibri"/>
-        </w:rPr>
-        <w:t>── serve-static@1.11.2</w:t>
-      </w:r>
-    </w:p>
-    <w:p>
-      <w:r>
-        <w:rPr>
-          <w:rFonts w:ascii="Arial" w:hAnsi="Arial" w:cs="Arial"/>
-        </w:rPr>
-        <w:t>├</w:t>
-      </w:r>
-      <w:r>
-        <w:rPr>
-          <w:rFonts w:ascii="Calibri" w:hAnsi="Calibri" w:cs="Calibri"/>
-        </w:rPr>
-        <w:t>── depd@1.1.0</w:t>
-      </w:r>
-    </w:p>
-    <w:p>
-      <w:r>
-        <w:rPr>
-          <w:rFonts w:ascii="Arial" w:hAnsi="Arial" w:cs="Arial"/>
-        </w:rPr>
-        <w:t>├</w:t>
-      </w:r>
-      <w:r>
-        <w:rPr>
-          <w:rFonts w:ascii="Calibri" w:hAnsi="Calibri" w:cs="Calibri"/>
-        </w:rPr>
-        <w:t>── qs@6.2.0</w:t>
-      </w:r>
-    </w:p>
-    <w:p>
-      <w:r>
-        <w:rPr>
-          <w:rFonts w:ascii="Arial" w:hAnsi="Arial" w:cs="Arial"/>
-        </w:rPr>
-        <w:t>├</w:t>
-      </w:r>
-      <w:r>
-        <w:rPr>
-          <w:rFonts w:ascii="Calibri" w:hAnsi="Calibri" w:cs="Calibri"/>
-        </w:rPr>
-        <w:t>── on-finished@2.3.0 (ee-first@1.1.1)</w:t>
-      </w:r>
-    </w:p>
-    <w:p>
-      <w:r>
-        <w:rPr>
-          <w:rFonts w:ascii="Arial" w:hAnsi="Arial" w:cs="Arial"/>
-        </w:rPr>
-        <w:t>├</w:t>
-      </w:r>
-      <w:r>
-        <w:rPr>
-          <w:rFonts w:ascii="Calibri" w:hAnsi="Calibri" w:cs="Calibri"/>
-        </w:rPr>
-        <w:t>── finalhandler@0.5.1 (unpipe@1.0.0, statuses@1.3.1)</w:t>
-      </w:r>
-    </w:p>
-    <w:p>
-      <w:r>
-        <w:rPr>
-          <w:rFonts w:ascii="Arial" w:hAnsi="Arial" w:cs="Arial"/>
-        </w:rPr>
-        <w:t>├</w:t>
-      </w:r>
-      <w:r>
-        <w:rPr>
-          <w:rFonts w:ascii="Calibri" w:hAnsi="Calibri" w:cs="Calibri"/>
-        </w:rPr>
-        <w:t>── debug@2.2.0 (ms@0.7</w:t>
-      </w:r>
-      <w:r>
-        <w:t>.1)</w:t>
-      </w:r>
-    </w:p>
-    <w:p>
-      <w:r>
-        <w:rPr>
-          <w:rFonts w:ascii="Arial" w:hAnsi="Arial" w:cs="Arial"/>
-        </w:rPr>
-        <w:t>├</w:t>
-      </w:r>
-      <w:r>
-        <w:rPr>
-          <w:rFonts w:ascii="Calibri" w:hAnsi="Calibri" w:cs="Calibri"/>
-        </w:rPr>
-        <w:t>── proxy-addr@1.1.3 (forwarded@0.1.0, ipaddr.js@1.2.0)</w:t>
-      </w:r>
-    </w:p>
-    <w:p>
-      <w:r>
-        <w:rPr>
-          <w:rFonts w:ascii="Arial" w:hAnsi="Arial" w:cs="Arial"/>
-        </w:rPr>
-        <w:t>├</w:t>
-      </w:r>
-      <w:r>
-        <w:rPr>
-          <w:rFonts w:ascii="Calibri" w:hAnsi="Calibri" w:cs="Calibri"/>
-        </w:rPr>
-        <w:t>── type-is@1.6.14 (media-typer@0.3.0, mime-types@2.1.14)</w:t>
-      </w:r>
-    </w:p>
-    <w:p>
-      <w:r>
-        <w:rPr>
-          <w:rFonts w:ascii="Arial" w:hAnsi="Arial" w:cs="Arial"/>
-        </w:rPr>
-        <w:t>├</w:t>
-      </w:r>
-      <w:r>
-        <w:rPr>
-          <w:rFonts w:ascii="Calibri" w:hAnsi="Calibri" w:cs="Calibri"/>
-        </w:rPr>
-        <w:t>── send@0.14.2 (ms@0.7.2, destroy@1.0.4, statuses@1.3.1, mime@1.3.4, http-errors@1.5.1)</w:t>
-      </w:r>
-    </w:p>
-    <w:p>
-      <w:r>
-        <w:t>└── accepts@1.3.3 (negotiator@0.6.1, mime-types@2.1.14)</w:t>
-      </w:r>
-    </w:p>
-    <w:p/>
-    <w:p>
-      <w:r>
-        <w:t xml:space="preserve">pug@2.0.0-beta11 </w:t>
-      </w:r>
-      <w:proofErr w:type="spellStart"/>
-      <w:r>
-        <w:t>node_modules</w:t>
-      </w:r>
-      <w:proofErr w:type="spellEnd"/>
-      <w:r>
-        <w:t>\pug</w:t>
-      </w:r>
-    </w:p>
-    <w:p>
-      <w:r>
-        <w:rPr>
-          <w:rFonts w:ascii="Arial" w:hAnsi="Arial" w:cs="Arial"/>
-        </w:rPr>
-        <w:t>├</w:t>
-      </w:r>
-      <w:r>
-        <w:rPr>
-          <w:rFonts w:ascii="Calibri" w:hAnsi="Calibri" w:cs="Calibri"/>
-        </w:rPr>
-        <w:t>── pug-runtime@2.0.3</w:t>
-      </w:r>
-    </w:p>
-    <w:p>
-      <w:r>
-        <w:rPr>
-          <w:rFonts w:ascii="Arial" w:hAnsi="Arial" w:cs="Arial"/>
-        </w:rPr>
-        <w:t>├</w:t>
-      </w:r>
-      <w:r>
-        <w:rPr>
-          <w:rFonts w:ascii="Calibri" w:hAnsi="Calibri" w:cs="Calibri"/>
-        </w:rPr>
-        <w:t>── pug-strip-comments@1.0.2 (pug-error@1.3.2)</w:t>
-      </w:r>
-    </w:p>
-    <w:p>
-      <w:r>
-        <w:rPr>
-          <w:rFonts w:ascii="Arial" w:hAnsi="Arial" w:cs="Arial"/>
-        </w:rPr>
-        <w:t>├</w:t>
-      </w:r>
-      <w:r>
-        <w:rPr>
-          <w:rFonts w:ascii="Calibri" w:hAnsi="Calibri" w:cs="Calibri"/>
-        </w:rPr>
-        <w:t>── pug-load@2.0.5 (object-assign@4.1.1, pug-walk@1.1.1)</w:t>
-      </w:r>
-    </w:p>
-    <w:p>
-      <w:r>
-        <w:rPr>
-          <w:rFonts w:ascii="Arial" w:hAnsi="Arial" w:cs="Arial"/>
-        </w:rPr>
-        <w:t>├</w:t>
-      </w:r>
-      <w:r>
-        <w:rPr>
-          <w:rFonts w:ascii="Calibri" w:hAnsi="Calibri" w:cs="Calibri"/>
-        </w:rPr>
-        <w:t>── pug-linker@2.0.2 (pug-error@1.3.2, pug-walk@1.1.1)</w:t>
-      </w:r>
-    </w:p>
-    <w:p>
-      <w:r>
-        <w:rPr>
-          <w:rFonts w:ascii="Arial" w:hAnsi="Arial" w:cs="Arial"/>
-        </w:rPr>
-        <w:t>├</w:t>
-      </w:r>
-      <w:r>
-        <w:rPr>
-          <w:rFonts w:ascii="Calibri" w:hAnsi="Calibri" w:cs="Calibri"/>
-        </w:rPr>
-        <w:t>── pug-parser@2.0.2 (pug-error@1.3.2, token-stream@0.0.1)</w:t>
-      </w:r>
-    </w:p>
-    <w:p>
-      <w:r>
-        <w:rPr>
-          <w:rFonts w:ascii="Arial" w:hAnsi="Arial" w:cs="Arial"/>
-        </w:rPr>
-        <w:t>├</w:t>
-      </w:r>
-      <w:r>
-        <w:rPr>
-          <w:rFonts w:ascii="Calibri" w:hAnsi="Calibri" w:cs="Calibri"/>
-        </w:rPr>
-        <w:t>── pug-code-gen@1.1.1 (pug-error@1.3.2, pug-attrs@2.0.2, js-stringify@1.0.2, void-elements@2.0.1, doctypes@1.1.0, constantinople@3.1.0, with@5.1.1)</w:t>
-      </w:r>
-    </w:p>
-    <w:p>
-      <w:r>
-        <w:rPr>
-          <w:rFonts w:ascii="Arial" w:hAnsi="Arial" w:cs="Arial"/>
-        </w:rPr>
-        <w:t>├</w:t>
-      </w:r>
-      <w:r>
-        <w:rPr>
-          <w:rFonts w:ascii="Calibri" w:hAnsi="Calibri" w:cs="Calibri"/>
-        </w:rPr>
-        <w:t>── pug-lexer@3.0.0 (pug-error@1.3.2, is-express</w:t>
-      </w:r>
-      <w:r>
-        <w:t>ion@3.0.0, character-parser@2.2.0)</w:t>
-      </w:r>
-    </w:p>
-    <w:p>
-      <w:r>
-        <w:t>└── pug-filters@2.1.1 (pug-error@1.3.2, pug-walk@1.1.1, constantinople@3.1.0, resolve@1.3.2, jstransformer@1.0.0, clean-css@3.4.25, uglify-js@2.8.12)</w:t>
-      </w:r>
-    </w:p>
-    <w:p/>
-    <w:p>
-      <w:r>
-        <w:lastRenderedPageBreak/>
-        <w:t>D:\myapp&gt;ls</w:t>
-      </w:r>
-    </w:p>
-    <w:p>
-      <w:r>
-        <w:t>'</w:t>
-      </w:r>
-      <w:proofErr w:type="spellStart"/>
-      <w:r>
-        <w:t>ls'</w:t>
-      </w:r>
-      <w:proofErr w:type="spellEnd"/>
-      <w:r>
-        <w:t xml:space="preserve"> is not recognized as an internal or external command,</w:t>
-      </w:r>
-    </w:p>
-    <w:p>
-      <w:r>
-        <w:t>operable program or batch file.</w:t>
-      </w:r>
-    </w:p>
-    <w:p/>
-    <w:p>
-      <w:r>
-        <w:t>D:\myapp&gt;SET DEBUG=</w:t>
-      </w:r>
-      <w:proofErr w:type="spellStart"/>
-      <w:r>
-        <w:t>myapp</w:t>
-      </w:r>
-      <w:proofErr w:type="spellEnd"/>
-      <w:r>
-        <w:t xml:space="preserve">:* &amp; </w:t>
-      </w:r>
-      <w:proofErr w:type="spellStart"/>
-      <w:r>
-        <w:t>npm</w:t>
-      </w:r>
-      <w:proofErr w:type="spellEnd"/>
-      <w:r>
-        <w:t xml:space="preserve"> start</w:t>
-      </w:r>
-    </w:p>
-    <w:p/>
-    <w:p>
-      <w:r>
-        <w:t>&gt; myapp@0.0.0 start D:\myapp</w:t>
-      </w:r>
-    </w:p>
-    <w:p>
-      <w:r>
-        <w:t>&gt; node ./bin/www</w:t>
-      </w:r>
-    </w:p>
-    <w:p/>
-    <w:p>
-      <w:r>
-        <w:t xml:space="preserve">  </w:t>
-      </w:r>
-      <w:proofErr w:type="spellStart"/>
-      <w:r>
-        <w:t>myapp:server</w:t>
-      </w:r>
-      <w:proofErr w:type="spellEnd"/>
-      <w:r>
-        <w:t xml:space="preserve"> Listening on port 3000 +0ms</w:t>
-      </w:r>
-    </w:p>
-    <w:p>
-      <w:r>
-        <w:t>GET / 200 1950.006 ms - 170</w:t>
-      </w:r>
-    </w:p>
-    <w:p>
-      <w:r>
-        <w:t>GET /</w:t>
-      </w:r>
-      <w:proofErr w:type="spellStart"/>
-      <w:r>
-        <w:t>stylesheets</w:t>
-      </w:r>
-      <w:proofErr w:type="spellEnd"/>
-      <w:r>
-        <w:t>/style.css 200 16.999 ms - 111</w:t>
-      </w:r>
-    </w:p>
-    <w:p>
-      <w:r>
-        <w:t>GET /favicon.ico 404 89.931 ms - 895</w:t>
-      </w:r>
-    </w:p>
-    <w:p>
-      <w:r>
-        <w:t>^</w:t>
-      </w:r>
-      <w:proofErr w:type="spellStart"/>
-      <w:r>
-        <w:t>CTerminate</w:t>
-      </w:r>
-      <w:proofErr w:type="spellEnd"/>
-      <w:r>
-        <w:t xml:space="preserve"> batch job (Y/N)? y</w:t>
-      </w:r>
-    </w:p>
-    <w:p/>
-    <w:p>
-      <w:r>
-        <w:t>D:\myapp&gt;</w:t>
-      </w:r>
-    </w:p>
     <w:p/>
     <w:p>
       <w:pPr>
@@ -2226,7 +960,6 @@
           <w:sz w:val="20"/>
           <w:szCs w:val="20"/>
         </w:rPr>
-        <w:lastRenderedPageBreak/>
         <w:t>});</w:t>
       </w:r>
     </w:p>
@@ -3006,7 +1739,7 @@
       <w:r>
         <w:t xml:space="preserve">Link for attaching databases: </w:t>
       </w:r>
-      <w:hyperlink r:id="rId4" w:anchor="mysql" w:history="1">
+      <w:hyperlink r:id="rId5" w:anchor="mysql" w:history="1">
         <w:r>
           <w:rPr>
             <w:rStyle w:val="Hyperlink"/>
@@ -3017,7 +1750,7 @@
     </w:p>
     <w:p/>
     <w:p>
-      <w:hyperlink r:id="rId5" w:history="1">
+      <w:hyperlink r:id="rId6" w:history="1">
         <w:r>
           <w:rPr>
             <w:rStyle w:val="Hyperlink"/>
@@ -3027,7 +1760,7 @@
       </w:hyperlink>
     </w:p>
     <w:p>
-      <w:hyperlink r:id="rId6" w:anchor="server-disconnects" w:history="1">
+      <w:hyperlink r:id="rId7" w:anchor="server-disconnects" w:history="1">
         <w:r>
           <w:rPr>
             <w:rStyle w:val="Hyperlink"/>
@@ -3046,7 +1779,7 @@
       <w:r>
         <w:t xml:space="preserve"> </w:t>
       </w:r>
-      <w:hyperlink r:id="rId7" w:history="1">
+      <w:hyperlink r:id="rId8" w:history="1">
         <w:r>
           <w:rPr>
             <w:rStyle w:val="Hyperlink"/>
@@ -3056,6 +1789,166 @@
       </w:hyperlink>
     </w:p>
     <w:p/>
+    <w:p>
+      <w:pPr>
+        <w:rPr>
+          <w:color w:val="FFFFFF" w:themeColor="background1"/>
+        </w:rPr>
+      </w:pPr>
+      <w:r>
+        <w:t xml:space="preserve">To restart server automatically </w:t>
+      </w:r>
+    </w:p>
+    <w:p>
+      <w:pPr>
+        <w:rPr>
+          <w:rFonts w:ascii="Lucida Console" w:hAnsi="Lucida Console"/>
+          <w:color w:val="FFFFFF" w:themeColor="background1"/>
+          <w:sz w:val="20"/>
+          <w:szCs w:val="20"/>
+          <w:shd w:val="clear" w:color="auto" w:fill="000000"/>
+        </w:rPr>
+      </w:pPr>
+      <w:proofErr w:type="spellStart"/>
+      <w:proofErr w:type="gramStart"/>
+      <w:r>
+        <w:rPr>
+          <w:rFonts w:ascii="Lucida Console" w:hAnsi="Lucida Console"/>
+          <w:color w:val="FFFFFF" w:themeColor="background1"/>
+          <w:sz w:val="20"/>
+          <w:szCs w:val="20"/>
+          <w:shd w:val="clear" w:color="auto" w:fill="000000"/>
+        </w:rPr>
+        <w:t>npm</w:t>
+      </w:r>
+      <w:proofErr w:type="spellEnd"/>
+      <w:proofErr w:type="gramEnd"/>
+      <w:r>
+        <w:rPr>
+          <w:rFonts w:ascii="Lucida Console" w:hAnsi="Lucida Console"/>
+          <w:color w:val="FFFFFF" w:themeColor="background1"/>
+          <w:sz w:val="20"/>
+          <w:szCs w:val="20"/>
+          <w:shd w:val="clear" w:color="auto" w:fill="000000"/>
+        </w:rPr>
+        <w:t xml:space="preserve"> install -g </w:t>
+      </w:r>
+      <w:proofErr w:type="spellStart"/>
+      <w:r>
+        <w:rPr>
+          <w:rFonts w:ascii="Lucida Console" w:hAnsi="Lucida Console"/>
+          <w:color w:val="FFFFFF" w:themeColor="background1"/>
+          <w:sz w:val="20"/>
+          <w:szCs w:val="20"/>
+          <w:shd w:val="clear" w:color="auto" w:fill="000000"/>
+        </w:rPr>
+        <w:t>nodemon</w:t>
+      </w:r>
+      <w:proofErr w:type="spellEnd"/>
+    </w:p>
+    <w:p>
+      <w:pPr>
+        <w:rPr>
+          <w:rFonts w:ascii="Lucida Console" w:hAnsi="Lucida Console"/>
+          <w:color w:val="FFFFFF" w:themeColor="background1"/>
+          <w:sz w:val="20"/>
+          <w:szCs w:val="20"/>
+          <w:shd w:val="clear" w:color="auto" w:fill="000000"/>
+        </w:rPr>
+      </w:pPr>
+      <w:proofErr w:type="spellStart"/>
+      <w:proofErr w:type="gramStart"/>
+      <w:r>
+        <w:rPr>
+          <w:rFonts w:ascii="Lucida Console" w:hAnsi="Lucida Console"/>
+          <w:color w:val="FFFFFF" w:themeColor="background1"/>
+          <w:sz w:val="20"/>
+          <w:szCs w:val="20"/>
+          <w:shd w:val="clear" w:color="auto" w:fill="000000"/>
+        </w:rPr>
+        <w:t>nodemon</w:t>
+      </w:r>
+      <w:proofErr w:type="spellEnd"/>
+      <w:proofErr w:type="gramEnd"/>
+      <w:r>
+        <w:rPr>
+          <w:rFonts w:ascii="Lucida Console" w:hAnsi="Lucida Console"/>
+          <w:color w:val="FFFFFF" w:themeColor="background1"/>
+          <w:sz w:val="20"/>
+          <w:szCs w:val="20"/>
+          <w:shd w:val="clear" w:color="auto" w:fill="000000"/>
+        </w:rPr>
+        <w:t xml:space="preserve"> start</w:t>
+      </w:r>
+    </w:p>
+    <w:p>
+      <w:pPr>
+        <w:rPr>
+          <w:rFonts w:ascii="Lucida Console" w:hAnsi="Lucida Console"/>
+          <w:color w:val="FFFFFF" w:themeColor="background1"/>
+          <w:sz w:val="20"/>
+          <w:szCs w:val="20"/>
+          <w:shd w:val="clear" w:color="auto" w:fill="000000"/>
+        </w:rPr>
+      </w:pPr>
+      <w:proofErr w:type="gramStart"/>
+      <w:r>
+        <w:rPr>
+          <w:rFonts w:ascii="Lucida Console" w:hAnsi="Lucida Console"/>
+          <w:color w:val="FFFFFF" w:themeColor="background1"/>
+          <w:sz w:val="20"/>
+          <w:szCs w:val="20"/>
+          <w:shd w:val="clear" w:color="auto" w:fill="000000"/>
+        </w:rPr>
+        <w:t>to</w:t>
+      </w:r>
+      <w:proofErr w:type="gramEnd"/>
+      <w:r>
+        <w:rPr>
+          <w:rFonts w:ascii="Lucida Console" w:hAnsi="Lucida Console"/>
+          <w:color w:val="FFFFFF" w:themeColor="background1"/>
+          <w:sz w:val="20"/>
+          <w:szCs w:val="20"/>
+          <w:shd w:val="clear" w:color="auto" w:fill="000000"/>
+        </w:rPr>
+        <w:t xml:space="preserve"> delay the timer</w:t>
+      </w:r>
+    </w:p>
+    <w:p>
+      <w:pPr>
+        <w:rPr>
+          <w:rFonts w:ascii="Lucida Console" w:hAnsi="Lucida Console"/>
+          <w:color w:val="FFFFFF" w:themeColor="background1"/>
+          <w:sz w:val="20"/>
+          <w:szCs w:val="20"/>
+          <w:shd w:val="clear" w:color="auto" w:fill="000000"/>
+        </w:rPr>
+      </w:pPr>
+      <w:proofErr w:type="spellStart"/>
+      <w:proofErr w:type="gramStart"/>
+      <w:r>
+        <w:rPr>
+          <w:rFonts w:ascii="Lucida Console" w:hAnsi="Lucida Console"/>
+          <w:color w:val="FFFFFF" w:themeColor="background1"/>
+          <w:sz w:val="20"/>
+          <w:szCs w:val="20"/>
+          <w:shd w:val="clear" w:color="auto" w:fill="000000"/>
+        </w:rPr>
+        <w:t>nodemon</w:t>
+      </w:r>
+      <w:proofErr w:type="spellEnd"/>
+      <w:proofErr w:type="gramEnd"/>
+      <w:r>
+        <w:rPr>
+          <w:rFonts w:ascii="Lucida Console" w:hAnsi="Lucida Console"/>
+          <w:color w:val="FFFFFF" w:themeColor="background1"/>
+          <w:sz w:val="20"/>
+          <w:szCs w:val="20"/>
+          <w:shd w:val="clear" w:color="auto" w:fill="000000"/>
+        </w:rPr>
+        <w:t xml:space="preserve"> --delay 10 server.js</w:t>
+      </w:r>
+    </w:p>
     <w:sectPr>
       <w:pgSz w:w="12240" w:h="15840"/>
       <w:pgMar w:top="1440" w:right="1440" w:bottom="1440" w:left="1440" w:header="720" w:footer="720" w:gutter="0"/>
@@ -3397,6 +2290,18 @@
     <w:basedOn w:val="DefaultParagraphFont"/>
     <w:rsid w:val="00BF435C"/>
   </w:style>
+  <w:style w:type="character" w:styleId="FollowedHyperlink">
+    <w:name w:val="FollowedHyperlink"/>
+    <w:basedOn w:val="DefaultParagraphFont"/>
+    <w:uiPriority w:val="99"/>
+    <w:semiHidden/>
+    <w:unhideWhenUsed/>
+    <w:rsid w:val="009760D2"/>
+    <w:rPr>
+      <w:color w:val="800080" w:themeColor="followedHyperlink"/>
+      <w:u w:val="single"/>
+    </w:rPr>
+  </w:style>
 </w:styles>
 </file>
 
@@ -3681,4 +2586,16 @@
   <a:objectDefaults/>
   <a:extraClrSchemeLst/>
 </a:theme>
+</file>
+
+<file path=customXml/item1.xml><?xml version="1.0" encoding="utf-8"?>
+<b:Sources xmlns:b="http://schemas.openxmlformats.org/officeDocument/2006/bibliography" xmlns="http://schemas.openxmlformats.org/officeDocument/2006/bibliography" SelectedStyle="\APA.XSL" StyleName="APA"/>
+</file>
+
+<file path=customXml/itemProps1.xml><?xml version="1.0" encoding="utf-8"?>
+<ds:datastoreItem xmlns:ds="http://schemas.openxmlformats.org/officeDocument/2006/customXml" ds:itemID="{E4F43FFD-AC64-4188-A1E9-1E93713B5CB7}">
+  <ds:schemaRefs>
+    <ds:schemaRef ds:uri="http://schemas.openxmlformats.org/officeDocument/2006/bibliography"/>
+  </ds:schemaRefs>
+</ds:datastoreItem>
 </file>